--- a/Reports/Nhận Xét Đề Tài.docx
+++ b/Reports/Nhận Xét Đề Tài.docx
@@ -152,17 +152,36 @@
           <w:szCs w:val="26"/>
           <w:lang w:val="vi-VN"/>
         </w:rPr>
-        <w:t>Tìm hiểu các vấn đề xung quanh Google Map APIs và các dịch vụ mà Google Maps hỗ trợ đặc biệt là</w:t>
-      </w:r>
-      <w:r>
-        <w:rPr>
-          <w:rFonts w:ascii="Times New Roman" w:hAnsi="Times New Roman" w:cs="Times New Roman"/>
-          <w:noProof/>
-          <w:sz w:val="26"/>
-          <w:szCs w:val="26"/>
-          <w:lang w:val="vi-VN"/>
-        </w:rPr>
-        <w:t xml:space="preserve"> trên hệ điều hành android, bao gồm: lý thuyết về Google Map API và các dịch vụ, cách sử dụng API để phát triển ứng dụng. Nội dung được trình bày trong chương sau:</w:t>
+        <w:t>Tìm hiểu các vấn đề xung quanh Google Map APIs và các dịch vụ mà Google Maps hỗ trợ đặc biệt là trên hệ điề</w:t>
+      </w:r>
+      <w:r>
+        <w:rPr>
+          <w:rFonts w:ascii="Times New Roman" w:hAnsi="Times New Roman" w:cs="Times New Roman"/>
+          <w:noProof/>
+          <w:sz w:val="26"/>
+          <w:szCs w:val="26"/>
+          <w:lang w:val="vi-VN"/>
+        </w:rPr>
+        <w:t xml:space="preserve">u hành </w:t>
+      </w:r>
+      <w:r>
+        <w:rPr>
+          <w:rFonts w:ascii="Times New Roman" w:hAnsi="Times New Roman" w:cs="Times New Roman"/>
+          <w:noProof/>
+          <w:sz w:val="26"/>
+          <w:szCs w:val="26"/>
+        </w:rPr>
+        <w:t>A</w:t>
+      </w:r>
+      <w:r>
+        <w:rPr>
+          <w:rFonts w:ascii="Times New Roman" w:hAnsi="Times New Roman" w:cs="Times New Roman"/>
+          <w:noProof/>
+          <w:sz w:val="26"/>
+          <w:szCs w:val="26"/>
+          <w:lang w:val="vi-VN"/>
+        </w:rPr>
+        <w:t>ndroid, bao gồm: lý thuyết về Google Map API và các dịch vụ, cách sử dụng API để phát triển ứng dụng. Nội dung được trình bày trong chương sau:</w:t>
       </w:r>
     </w:p>
     <w:p>
@@ -219,6 +238,8 @@
           <w:lang w:val="vi-VN"/>
         </w:rPr>
       </w:pPr>
+      <w:bookmarkStart w:id="0" w:name="_GoBack"/>
+      <w:bookmarkEnd w:id="0"/>
       <w:r>
         <w:rPr>
           <w:rFonts w:ascii="Times New Roman" w:hAnsi="Times New Roman" w:cs="Times New Roman"/>
@@ -419,14 +440,7 @@
           <w:noProof/>
           <w:lang w:val="vi-VN"/>
         </w:rPr>
-        <w:t xml:space="preserve"> </w:t>
-      </w:r>
-      <w:r>
-        <w:rPr>
-          <w:noProof/>
-          <w:lang w:val="vi-VN"/>
-        </w:rPr>
-        <w:t>Về lý thuyết, khóa luận này đã trình bày một số nghiên cứu về các nền tảng Android, so sánh thấy được những điểm mạnh điểm yếu của nền tảng này so với các nền tảng di động khác cũng như tương lai của nền tảng Android. Khóa luận cũng đã giới thiệu về Google Maps Api và các dịch vụ của Google Map trên nền tảng Android, các ứng dụng của Google Maps Api.</w:t>
+        <w:t xml:space="preserve"> Về lý thuyết, khóa luận này đã trình bày một số nghiên cứu về các nền tảng Android, so sánh thấy được những điểm mạnh điểm yếu của nền tảng này so với các nền tảng di động khác cũng như tương lai của nền tảng Android. Khóa luận cũng đã giới thiệu về Google Maps Api và các dịch vụ của Google Map trên nền tảng Android, các ứng dụng của Google Maps Api.</w:t>
       </w:r>
     </w:p>
     <w:p>
@@ -450,72 +464,14 @@
           <w:noProof/>
           <w:lang w:val="vi-VN"/>
         </w:rPr>
-        <w:t xml:space="preserve"> C</w:t>
-      </w:r>
-      <w:r>
-        <w:rPr>
-          <w:noProof/>
-          <w:lang w:val="vi-VN"/>
-        </w:rPr>
-        <w:t>ó khả năng áp sử dụng trong thực tế của cuộc sống, mang lại lợi ích cho người sử dụng.</w:t>
-      </w:r>
-      <w:r>
-        <w:rPr>
-          <w:noProof/>
-          <w:lang w:val="vi-VN"/>
+        <w:t xml:space="preserve"> Có khả năng áp sử dụng trong thực tế của cuộc sống, mang lại lợi ích cho người sử dụng. Chương trình đã tương đối hoàn chỉnh các tính năng cơ bản của một ứng dụng bản đồ trên di động bao gồm: Chạy trên hệ điều hành Android được viết bằng ngôn ngữ Java có giao diện thân thiện, đẹp mắt, dễ sử dụng. Chương trình cung cấp cho người dùng nhiều chức năng: tìm địa điểm, dẫn đường, tìm kiếm bản đồ, định vị người dùng, theo dõi vị trí.</w:t>
+      </w:r>
+      <w:r>
+        <w:rPr>
+          <w:noProof/>
         </w:rPr>
         <w:t xml:space="preserve"> </w:t>
       </w:r>
-      <w:r>
-        <w:rPr>
-          <w:noProof/>
-          <w:lang w:val="vi-VN"/>
-        </w:rPr>
-        <w:t>Chương trình đã tương đối hoàn chỉnh các tính năng cơ bản của một ứng dụng bản đồ trên di động bao gồm:</w:t>
-      </w:r>
-      <w:r>
-        <w:rPr>
-          <w:noProof/>
-          <w:lang w:val="vi-VN"/>
-        </w:rPr>
-        <w:t xml:space="preserve"> </w:t>
-      </w:r>
-      <w:r>
-        <w:rPr>
-          <w:noProof/>
-          <w:lang w:val="vi-VN"/>
-        </w:rPr>
-        <w:t>Chạy trên hệ điều hành Android được viết bằng ngôn ngữ Java có giao diện thân thiện, đẹp mắt, dễ sử dụng.</w:t>
-      </w:r>
-      <w:r>
-        <w:rPr>
-          <w:noProof/>
-          <w:lang w:val="vi-VN"/>
-        </w:rPr>
-        <w:t xml:space="preserve"> </w:t>
-      </w:r>
-      <w:r>
-        <w:rPr>
-          <w:noProof/>
-          <w:lang w:val="vi-VN"/>
-        </w:rPr>
-        <w:t>Chương trình cung cấp cho người dùng nhiều chức năng: tìm địa điểm, dẫn đường, tìm kiếm bản đồ, định vị người dùng, theo dõi vị tr</w:t>
-      </w:r>
-      <w:r>
-        <w:rPr>
-          <w:noProof/>
-          <w:lang w:val="vi-VN"/>
-        </w:rPr>
-        <w:t>í.</w:t>
-      </w:r>
-      <w:r>
-        <w:rPr>
-          <w:noProof/>
-        </w:rPr>
-        <w:t xml:space="preserve"> </w:t>
-      </w:r>
-      <w:bookmarkStart w:id="0" w:name="_GoBack"/>
-      <w:bookmarkEnd w:id="0"/>
     </w:p>
     <w:sectPr>
       <w:pgSz w:w="12240" w:h="15840"/>
